--- a/docpac_10011124/docpac_10011124.docx
+++ b/docpac_10011124/docpac_10011124.docx
@@ -1,6 +1,6 @@
 
 <file path=word/document.xml><?xml version="1.0" encoding="utf-8"?>
-<w:document xmlns:wpc="http://schemas.microsoft.com/office/word/2010/wordprocessingCanvas" xmlns:cx="http://schemas.microsoft.com/office/drawing/2014/chartex" xmlns:cx1="http://schemas.microsoft.com/office/drawing/2015/9/8/chartex" xmlns:cx2="http://schemas.microsoft.com/office/drawing/2015/10/21/chartex" xmlns:cx3="http://schemas.microsoft.com/office/drawing/2016/5/9/chartex" xmlns:cx4="http://schemas.microsoft.com/office/drawing/2016/5/10/chartex" xmlns:cx5="http://schemas.microsoft.com/office/drawing/2016/5/11/chartex" xmlns:cx6="http://schemas.microsoft.com/office/drawing/2016/5/12/chartex" xmlns:cx7="http://schemas.microsoft.com/office/drawing/2016/5/13/chartex" xmlns:cx8="http://schemas.microsoft.com/office/drawing/2016/5/14/chartex" xmlns:mc="http://schemas.openxmlformats.org/markup-compatibility/2006" xmlns:aink="http://schemas.microsoft.com/office/drawing/2016/ink" xmlns:am3d="http://schemas.microsoft.com/office/drawing/2017/model3d" xmlns:o="urn:schemas-microsoft-com:office:office" xmlns:r="http://schemas.openxmlformats.org/officeDocument/2006/relationships" xmlns:m="http://schemas.openxmlformats.org/officeDocument/2006/math" xmlns:v="urn:schemas-microsoft-com:vml" xmlns:wp14="http://schemas.microsoft.com/office/word/2010/wordprocessingDrawing" xmlns:wp="http://schemas.openxmlformats.org/drawingml/2006/wordprocessingDrawing" xmlns:w10="urn:schemas-microsoft-com:office:word" xmlns:w="http://schemas.openxmlformats.org/wordprocessingml/2006/main" xmlns:w14="http://schemas.microsoft.com/office/word/2010/wordml" xmlns:w15="http://schemas.microsoft.com/office/word/2012/wordml" xmlns:w16cid="http://schemas.microsoft.com/office/word/2016/wordml/cid" xmlns:w16se="http://schemas.microsoft.com/office/word/2015/wordml/symex" xmlns:wpg="http://schemas.microsoft.com/office/word/2010/wordprocessingGroup" xmlns:wpi="http://schemas.microsoft.com/office/word/2010/wordprocessingInk" xmlns:wne="http://schemas.microsoft.com/office/word/2006/wordml" xmlns:wps="http://schemas.microsoft.com/office/word/2010/wordprocessingShape" mc:Ignorable="w14 w15 w16se w16cid wp14">
+<w:document xmlns:wpc="http://schemas.microsoft.com/office/word/2010/wordprocessingCanvas" xmlns:cx="http://schemas.microsoft.com/office/drawing/2014/chartex" xmlns:cx1="http://schemas.microsoft.com/office/drawing/2015/9/8/chartex" xmlns:cx2="http://schemas.microsoft.com/office/drawing/2015/10/21/chartex" xmlns:cx3="http://schemas.microsoft.com/office/drawing/2016/5/9/chartex" xmlns:cx4="http://schemas.microsoft.com/office/drawing/2016/5/10/chartex" xmlns:cx5="http://schemas.microsoft.com/office/drawing/2016/5/11/chartex" xmlns:cx6="http://schemas.microsoft.com/office/drawing/2016/5/12/chartex" xmlns:cx7="http://schemas.microsoft.com/office/drawing/2016/5/13/chartex" xmlns:cx8="http://schemas.microsoft.com/office/drawing/2016/5/14/chartex" xmlns:mc="http://schemas.openxmlformats.org/markup-compatibility/2006" xmlns:aink="http://schemas.microsoft.com/office/drawing/2016/ink" xmlns:am3d="http://schemas.microsoft.com/office/drawing/2017/model3d" xmlns:o="urn:schemas-microsoft-com:office:office" xmlns:r="http://schemas.openxmlformats.org/officeDocument/2006/relationships" xmlns:m="http://schemas.openxmlformats.org/officeDocument/2006/math" xmlns:v="urn:schemas-microsoft-com:vml" xmlns:wp14="http://schemas.microsoft.com/office/word/2010/wordprocessingDrawing" xmlns:wp="http://schemas.openxmlformats.org/drawingml/2006/wordprocessingDrawing" xmlns:w10="urn:schemas-microsoft-com:office:word" xmlns:w="http://schemas.openxmlformats.org/wordprocessingml/2006/main" xmlns:w14="http://schemas.microsoft.com/office/word/2010/wordml" xmlns:w15="http://schemas.microsoft.com/office/word/2012/wordml" xmlns:w16cex="http://schemas.microsoft.com/office/word/2018/wordml/cex" xmlns:w16cid="http://schemas.microsoft.com/office/word/2016/wordml/cid" xmlns:w16="http://schemas.microsoft.com/office/word/2018/wordml" xmlns:w16sdtdh="http://schemas.microsoft.com/office/word/2020/wordml/sdtdatahash" xmlns:w16se="http://schemas.microsoft.com/office/word/2015/wordml/symex" xmlns:wpg="http://schemas.microsoft.com/office/word/2010/wordprocessingGroup" xmlns:wpi="http://schemas.microsoft.com/office/word/2010/wordprocessingInk" xmlns:wne="http://schemas.microsoft.com/office/word/2006/wordml" xmlns:wps="http://schemas.microsoft.com/office/word/2010/wordprocessingShape" mc:Ignorable="w14 w15 w16se w16cid w16 w16cex w16sdtdh wp14">
   <w:body>
     <w:p>
       <w:pPr>
@@ -88,17 +88,7 @@
           <w:sz w:val="28"/>
           <w:szCs w:val="28"/>
         </w:rPr>
-        <w:t xml:space="preserve"> </w:t>
-      </w:r>
-      <w:proofErr w:type="gramStart"/>
-      <w:r>
-        <w:rPr>
-          <w:b/>
-          <w:i/>
-          <w:sz w:val="28"/>
-          <w:szCs w:val="28"/>
-        </w:rPr>
-        <w:t>2</w:t>
+        <w:t xml:space="preserve"> 2</w:t>
       </w:r>
       <w:r>
         <w:rPr>
@@ -118,7 +108,6 @@
         </w:rPr>
         <w:t xml:space="preserve"> ]</w:t>
       </w:r>
-      <w:proofErr w:type="gramEnd"/>
       <w:r>
         <w:rPr>
           <w:b/>
@@ -553,15 +542,23 @@
             </w:pPr>
             <w:r>
               <w:rPr>
-                <w:b/>
-              </w:rPr>
-              <w:t>Rubrics have been changed to reflect Submission Rules Documents</w:t>
+                <w:bCs/>
+              </w:rPr>
+              <w:t>None</w:t>
             </w:r>
           </w:p>
           <w:p/>
         </w:tc>
       </w:tr>
     </w:tbl>
+    <w:p>
+      <w:pPr>
+        <w:pStyle w:val="Heading1"/>
+      </w:pPr>
+      <w:r>
+        <w:t>Websockets Chat</w:t>
+      </w:r>
+    </w:p>
     <w:p>
       <w:pPr>
         <w:pStyle w:val="Heading2"/>
@@ -786,10 +783,9 @@
         <w:pStyle w:val="ListParagraph"/>
         <w:numPr>
           <w:ilvl w:val="0"/>
-          <w:numId w:val="43"/>
+          <w:numId w:val="44"/>
         </w:numPr>
         <w:spacing w:line="240" w:lineRule="auto"/>
-        <w:ind w:left="360"/>
       </w:pPr>
       <w:r>
         <w:t>Install and Import the ‘ws’ module</w:t>
@@ -800,10 +796,9 @@
         <w:pStyle w:val="ListParagraph"/>
         <w:numPr>
           <w:ilvl w:val="0"/>
-          <w:numId w:val="43"/>
+          <w:numId w:val="44"/>
         </w:numPr>
         <w:spacing w:line="240" w:lineRule="auto"/>
-        <w:ind w:left="360"/>
       </w:pPr>
       <w:r>
         <w:t>Use the ‘http’ module to create an HTTP server from the ExpressJS ‘app’ object</w:t>
@@ -814,10 +809,9 @@
         <w:pStyle w:val="ListParagraph"/>
         <w:numPr>
           <w:ilvl w:val="0"/>
-          <w:numId w:val="43"/>
+          <w:numId w:val="44"/>
         </w:numPr>
         <w:spacing w:line="240" w:lineRule="auto"/>
-        <w:ind w:left="360"/>
       </w:pPr>
       <w:r>
         <w:t>Use that server to create a WS server using the ‘ws’ module</w:t>
@@ -825,88 +819,112 @@
     </w:p>
     <w:p>
       <w:pPr>
-        <w:spacing w:after="0" w:line="240" w:lineRule="auto"/>
-      </w:pPr>
-      <w:r>
-        <w:t xml:space="preserve">const app = </w:t>
-      </w:r>
-      <w:proofErr w:type="gramStart"/>
-      <w:r>
-        <w:t>express(</w:t>
-      </w:r>
-      <w:proofErr w:type="gramEnd"/>
-      <w:r>
-        <w:t>);</w:t>
+        <w:pStyle w:val="ListParagraph"/>
+        <w:numPr>
+          <w:ilvl w:val="1"/>
+          <w:numId w:val="44"/>
+        </w:numPr>
+        <w:spacing w:line="240" w:lineRule="auto"/>
+      </w:pPr>
+      <w:r>
+        <w:t>Example:</w:t>
       </w:r>
     </w:p>
     <w:p>
-      <w:pPr>
-        <w:spacing w:after="0" w:line="240" w:lineRule="auto"/>
-      </w:pPr>
-      <w:r>
-        <w:t>const http = require('http'</w:t>
-      </w:r>
-      <w:proofErr w:type="gramStart"/>
-      <w:r>
-        <w:t>).Server</w:t>
-      </w:r>
-      <w:proofErr w:type="gramEnd"/>
-      <w:r>
-        <w:t>(app);</w:t>
+      <w:r>
+        <w:br w:type="page"/>
       </w:r>
     </w:p>
     <w:p>
       <w:pPr>
         <w:spacing w:after="0" w:line="240" w:lineRule="auto"/>
-      </w:pPr>
-      <w:r>
-        <w:t>const wss = new WebSocket.Server</w:t>
-      </w:r>
-      <w:proofErr w:type="gramStart"/>
-      <w:r>
-        <w:t>({ server</w:t>
-      </w:r>
-      <w:proofErr w:type="gramEnd"/>
-      <w:r>
-        <w:t>: http });</w:t>
+        <w:rPr>
+          <w:rFonts w:ascii="Consolas" w:hAnsi="Consolas"/>
+          <w:sz w:val="20"/>
+          <w:szCs w:val="20"/>
+        </w:rPr>
+      </w:pPr>
+      <w:r>
+        <w:rPr>
+          <w:rFonts w:ascii="Consolas" w:hAnsi="Consolas"/>
+          <w:sz w:val="20"/>
+          <w:szCs w:val="20"/>
+        </w:rPr>
+        <w:lastRenderedPageBreak/>
+        <w:t>const app = express();</w:t>
       </w:r>
     </w:p>
     <w:p>
       <w:pPr>
         <w:spacing w:after="0" w:line="240" w:lineRule="auto"/>
-      </w:pPr>
-      <w:proofErr w:type="gramStart"/>
-      <w:r>
-        <w:t>http.listen</w:t>
-      </w:r>
-      <w:proofErr w:type="gramEnd"/>
-      <w:r>
-        <w:t>(3000, () =&gt; {</w:t>
+        <w:rPr>
+          <w:rFonts w:ascii="Consolas" w:hAnsi="Consolas"/>
+          <w:sz w:val="20"/>
+          <w:szCs w:val="20"/>
+        </w:rPr>
+      </w:pPr>
+      <w:r>
+        <w:rPr>
+          <w:rFonts w:ascii="Consolas" w:hAnsi="Consolas"/>
+          <w:sz w:val="20"/>
+          <w:szCs w:val="20"/>
+        </w:rPr>
+        <w:t>const http = require('http').Server(app);</w:t>
       </w:r>
     </w:p>
     <w:p>
       <w:pPr>
         <w:spacing w:after="0" w:line="240" w:lineRule="auto"/>
-      </w:pPr>
-      <w:r>
-        <w:lastRenderedPageBreak/>
-        <w:t xml:space="preserve">    </w:t>
-      </w:r>
-      <w:proofErr w:type="gramStart"/>
-      <w:r>
-        <w:t>console.log(</w:t>
-      </w:r>
-      <w:proofErr w:type="gramEnd"/>
-      <w:r>
-        <w:t>`Server started on http://localhost:3000`);</w:t>
+        <w:rPr>
+          <w:rFonts w:ascii="Consolas" w:hAnsi="Consolas"/>
+          <w:sz w:val="20"/>
+          <w:szCs w:val="20"/>
+        </w:rPr>
+      </w:pPr>
+      <w:r>
+        <w:rPr>
+          <w:rFonts w:ascii="Consolas" w:hAnsi="Consolas"/>
+          <w:sz w:val="20"/>
+          <w:szCs w:val="20"/>
+        </w:rPr>
+        <w:t>const wss = new WebSocket.Server({ server: http });</w:t>
       </w:r>
     </w:p>
     <w:p>
       <w:pPr>
         <w:spacing w:after="0" w:line="240" w:lineRule="auto"/>
-      </w:pPr>
-      <w:r>
-        <w:t>});</w:t>
+        <w:rPr>
+          <w:rFonts w:ascii="Consolas" w:hAnsi="Consolas"/>
+          <w:sz w:val="20"/>
+          <w:szCs w:val="20"/>
+        </w:rPr>
+      </w:pPr>
+      <w:r>
+        <w:rPr>
+          <w:rFonts w:ascii="Consolas" w:hAnsi="Consolas"/>
+          <w:sz w:val="20"/>
+          <w:szCs w:val="20"/>
+        </w:rPr>
+        <w:t xml:space="preserve">http.listen(3000, () =&gt; { console.log(`Server started on </w:t>
+      </w:r>
+      <w:hyperlink r:id="rId11" w:history="1">
+        <w:r>
+          <w:rPr>
+            <w:rStyle w:val="Hyperlink"/>
+            <w:rFonts w:ascii="Consolas" w:hAnsi="Consolas"/>
+            <w:sz w:val="20"/>
+            <w:szCs w:val="20"/>
+          </w:rPr>
+          <w:t>http://localhost:3000`</w:t>
+        </w:r>
+      </w:hyperlink>
+      <w:r>
+        <w:rPr>
+          <w:rFonts w:ascii="Consolas" w:hAnsi="Consolas"/>
+          <w:sz w:val="20"/>
+          <w:szCs w:val="20"/>
+        </w:rPr>
+        <w:t>); });</w:t>
       </w:r>
     </w:p>
     <w:p>
@@ -914,12 +932,205 @@
         <w:pStyle w:val="ListParagraph"/>
         <w:numPr>
           <w:ilvl w:val="0"/>
-          <w:numId w:val="43"/>
+          <w:numId w:val="44"/>
         </w:numPr>
-        <w:ind w:left="360"/>
+        <w:spacing w:line="240" w:lineRule="auto"/>
       </w:pPr>
       <w:r>
         <w:t>Create a ‘broadcast’ function with the parameters ‘wss’ and ‘message’</w:t>
+      </w:r>
+    </w:p>
+    <w:p>
+      <w:pPr>
+        <w:pStyle w:val="ListParagraph"/>
+        <w:numPr>
+          <w:ilvl w:val="1"/>
+          <w:numId w:val="45"/>
+        </w:numPr>
+      </w:pPr>
+      <w:r>
+        <w:t>For each client in the ‘wss‘s ‘client’ property, use the WS client’s send() method to send the ‘message’</w:t>
+      </w:r>
+    </w:p>
+    <w:p>
+      <w:pPr>
+        <w:pStyle w:val="ListParagraph"/>
+        <w:numPr>
+          <w:ilvl w:val="0"/>
+          <w:numId w:val="45"/>
+        </w:numPr>
+      </w:pPr>
+      <w:r>
+        <w:t>Create a ‘userList’ function with the parameter ‘wss’</w:t>
+      </w:r>
+    </w:p>
+    <w:p>
+      <w:pPr>
+        <w:pStyle w:val="ListParagraph"/>
+        <w:numPr>
+          <w:ilvl w:val="1"/>
+          <w:numId w:val="45"/>
+        </w:numPr>
+      </w:pPr>
+      <w:r>
+        <w:t>Create an empty user list</w:t>
+      </w:r>
+    </w:p>
+    <w:p>
+      <w:pPr>
+        <w:pStyle w:val="ListParagraph"/>
+        <w:numPr>
+          <w:ilvl w:val="1"/>
+          <w:numId w:val="45"/>
+        </w:numPr>
+      </w:pPr>
+      <w:r>
+        <w:t>Use a for loop to loop through each element in the ‘wss’s ‘client’ property.</w:t>
+      </w:r>
+    </w:p>
+    <w:p>
+      <w:pPr>
+        <w:pStyle w:val="ListParagraph"/>
+        <w:numPr>
+          <w:ilvl w:val="2"/>
+          <w:numId w:val="45"/>
+        </w:numPr>
+      </w:pPr>
+      <w:r>
+        <w:t>If that client has a ‘name’ property, append it to the user list</w:t>
+      </w:r>
+    </w:p>
+    <w:p>
+      <w:pPr>
+        <w:pStyle w:val="ListParagraph"/>
+        <w:numPr>
+          <w:ilvl w:val="1"/>
+          <w:numId w:val="45"/>
+        </w:numPr>
+      </w:pPr>
+      <w:r>
+        <w:t xml:space="preserve">return </w:t>
+      </w:r>
+      <w:r>
+        <w:t>an object with the property ‘list’ whose value is the</w:t>
+      </w:r>
+      <w:r>
+        <w:t xml:space="preserve"> user list</w:t>
+      </w:r>
+    </w:p>
+    <w:p>
+      <w:pPr>
+        <w:pStyle w:val="ListParagraph"/>
+        <w:numPr>
+          <w:ilvl w:val="0"/>
+          <w:numId w:val="45"/>
+        </w:numPr>
+      </w:pPr>
+      <w:r>
+        <w:t xml:space="preserve">Create an event listener ( </w:t>
+      </w:r>
+      <w:r>
+        <w:rPr>
+          <w:i/>
+        </w:rPr>
+        <w:t>wss.on(‘event name’)</w:t>
+      </w:r>
+      <w:r>
+        <w:t xml:space="preserve"> )for the WS server object for the ‘connection’ event. This will create a ws client connection in the callback of the event listener function. Inside of this callback:</w:t>
+      </w:r>
+    </w:p>
+    <w:p>
+      <w:pPr>
+        <w:pStyle w:val="ListParagraph"/>
+        <w:numPr>
+          <w:ilvl w:val="1"/>
+          <w:numId w:val="45"/>
+        </w:numPr>
+      </w:pPr>
+      <w:r>
+        <w:t>Create an event listener for the ‘message’ event. This will create a ‘message’ in the callback of the event listener. In this callback:</w:t>
+      </w:r>
+    </w:p>
+    <w:p>
+      <w:pPr>
+        <w:pStyle w:val="ListParagraph"/>
+        <w:numPr>
+          <w:ilvl w:val="2"/>
+          <w:numId w:val="45"/>
+        </w:numPr>
+      </w:pPr>
+      <w:r>
+        <w:t>Parse the ‘message’ string into JSON</w:t>
+      </w:r>
+    </w:p>
+    <w:p>
+      <w:pPr>
+        <w:pStyle w:val="ListParagraph"/>
+        <w:numPr>
+          <w:ilvl w:val="2"/>
+          <w:numId w:val="45"/>
+        </w:numPr>
+      </w:pPr>
+      <w:r>
+        <w:t>If ‘message.text’ exists, use ‘broadcast’ with this WS server object and the stringified ‘message’ object</w:t>
+      </w:r>
+    </w:p>
+    <w:p>
+      <w:pPr>
+        <w:pStyle w:val="ListParagraph"/>
+        <w:numPr>
+          <w:ilvl w:val="2"/>
+          <w:numId w:val="45"/>
+        </w:numPr>
+      </w:pPr>
+      <w:r>
+        <w:t>If the ‘message.name’ exists, save the ‘message.name’ value to the ws client’s ‘name’ property (you will have to make it). Then broadcast the return value of the userList function with this WS server as the argument. This will send out all of the names in the server to everyone.</w:t>
+      </w:r>
+    </w:p>
+    <w:p>
+      <w:pPr>
+        <w:pStyle w:val="ListParagraph"/>
+        <w:numPr>
+          <w:ilvl w:val="1"/>
+          <w:numId w:val="45"/>
+        </w:numPr>
+      </w:pPr>
+      <w:r>
+        <w:t>Create an event listener for the ‘close’ event. In this callback:</w:t>
+      </w:r>
+    </w:p>
+    <w:p>
+      <w:pPr>
+        <w:pStyle w:val="ListParagraph"/>
+        <w:numPr>
+          <w:ilvl w:val="2"/>
+          <w:numId w:val="45"/>
+        </w:numPr>
+      </w:pPr>
+      <w:r>
+        <w:t>Broadcast the return value of the userList function with this WS server as the argument. This will send out all of the names in the server except the one that just left</w:t>
+      </w:r>
+    </w:p>
+    <w:p>
+      <w:pPr>
+        <w:pStyle w:val="ListParagraph"/>
+        <w:numPr>
+          <w:ilvl w:val="0"/>
+          <w:numId w:val="45"/>
+        </w:numPr>
+      </w:pPr>
+      <w:r>
+        <w:t xml:space="preserve">Back in the ‘/chat’ template’s Javascript, create a </w:t>
+      </w:r>
+      <w:r>
+        <w:rPr>
+          <w:b/>
+          <w:bCs/>
+        </w:rPr>
+        <w:t>new Websocket</w:t>
+      </w:r>
+      <w:r>
+        <w:t xml:space="preserve"> connection at your PC’s local IP address.</w:t>
       </w:r>
     </w:p>
     <w:p>
@@ -931,27 +1142,7 @@
         </w:numPr>
       </w:pPr>
       <w:r>
-        <w:t>For each client in the ‘</w:t>
-      </w:r>
-      <w:proofErr w:type="gramStart"/>
-      <w:r>
-        <w:t>wss‘</w:t>
-      </w:r>
-      <w:proofErr w:type="gramEnd"/>
-      <w:r>
-        <w:t>s ‘client’ property, use the WS client’s send() method to send the ‘message’</w:t>
-      </w:r>
-    </w:p>
-    <w:p>
-      <w:pPr>
-        <w:pStyle w:val="ListParagraph"/>
-        <w:numPr>
-          <w:ilvl w:val="0"/>
-          <w:numId w:val="43"/>
-        </w:numPr>
-      </w:pPr>
-      <w:r>
-        <w:t>Create a ‘userList’ function with the parameter ‘wss’</w:t>
+        <w:t>Change the WS’s ‘onopen’ function to use the WS’s send() method to send the ‘name’ variable saved to this page</w:t>
       </w:r>
     </w:p>
     <w:p>
@@ -963,7 +1154,64 @@
         </w:numPr>
       </w:pPr>
       <w:r>
-        <w:t>Create an empty user list</w:t>
+        <w:t xml:space="preserve">Change the WS’s </w:t>
+      </w:r>
+      <w:r>
+        <w:t>‘</w:t>
+      </w:r>
+      <w:r>
+        <w:t>onmessage</w:t>
+      </w:r>
+      <w:r>
+        <w:t>’</w:t>
+      </w:r>
+      <w:r>
+        <w:t xml:space="preserve"> function to pass the argument ‘message’</w:t>
+      </w:r>
+    </w:p>
+    <w:p>
+      <w:pPr>
+        <w:pStyle w:val="ListParagraph"/>
+        <w:numPr>
+          <w:ilvl w:val="2"/>
+          <w:numId w:val="43"/>
+        </w:numPr>
+      </w:pPr>
+      <w:r>
+        <w:t>If the message has a ‘list’ property, use a for loop to display each name in the list in the user list div</w:t>
+      </w:r>
+    </w:p>
+    <w:p>
+      <w:pPr>
+        <w:pStyle w:val="ListParagraph"/>
+        <w:numPr>
+          <w:ilvl w:val="2"/>
+          <w:numId w:val="43"/>
+        </w:numPr>
+      </w:pPr>
+      <w:r>
+        <w:t xml:space="preserve">If the message has a ‘text’ property, </w:t>
+      </w:r>
+      <w:r>
+        <w:t>ADD</w:t>
+      </w:r>
+      <w:r>
+        <w:t xml:space="preserve"> the message’s ‘user’ property</w:t>
+      </w:r>
+      <w:r>
+        <w:t xml:space="preserve"> followed by the value of the ‘text’ property to the messages div layer.</w:t>
+      </w:r>
+    </w:p>
+    <w:p>
+      <w:pPr>
+        <w:pStyle w:val="ListParagraph"/>
+        <w:numPr>
+          <w:ilvl w:val="3"/>
+          <w:numId w:val="43"/>
+        </w:numPr>
+      </w:pPr>
+      <w:r>
+        <w:t>Note you should be able to see all previous messages as well</w:t>
       </w:r>
     </w:p>
     <w:p>
@@ -975,7 +1223,10 @@
         </w:numPr>
       </w:pPr>
       <w:r>
-        <w:t>Use a for loop to loop through each element in the ‘wss’s ‘client’ property.</w:t>
+        <w:t xml:space="preserve">When </w:t>
+      </w:r>
+      <w:r>
+        <w:t>the user clicks the button to send the message:</w:t>
       </w:r>
     </w:p>
     <w:p>
@@ -987,64 +1238,10 @@
         </w:numPr>
       </w:pPr>
       <w:r>
-        <w:t>If that client has a ‘name’ property, append it to the user list</w:t>
-      </w:r>
-    </w:p>
-    <w:p>
-      <w:pPr>
-        <w:pStyle w:val="ListParagraph"/>
-        <w:numPr>
-          <w:ilvl w:val="1"/>
-          <w:numId w:val="43"/>
-        </w:numPr>
-      </w:pPr>
-      <w:r>
-        <w:t>return the user list</w:t>
-      </w:r>
-    </w:p>
-    <w:p>
-      <w:pPr>
-        <w:pStyle w:val="ListParagraph"/>
-        <w:numPr>
-          <w:ilvl w:val="0"/>
-          <w:numId w:val="43"/>
-        </w:numPr>
-        <w:ind w:left="360"/>
-      </w:pPr>
-      <w:r>
-        <w:t xml:space="preserve">Create an event listener </w:t>
-      </w:r>
-      <w:proofErr w:type="gramStart"/>
-      <w:r>
-        <w:t xml:space="preserve">( </w:t>
-      </w:r>
-      <w:r>
-        <w:rPr>
-          <w:i/>
-        </w:rPr>
-        <w:t>wss</w:t>
-      </w:r>
-      <w:proofErr w:type="gramEnd"/>
-      <w:r>
-        <w:rPr>
-          <w:i/>
-        </w:rPr>
-        <w:t>.on(‘event name’)</w:t>
-      </w:r>
-      <w:r>
-        <w:t xml:space="preserve"> )for the WS server object for the ‘connection’ event. This will create a ws client connection in the callback of the event listener function. Inside of this callback:</w:t>
-      </w:r>
-    </w:p>
-    <w:p>
-      <w:pPr>
-        <w:pStyle w:val="ListParagraph"/>
-        <w:numPr>
-          <w:ilvl w:val="1"/>
-          <w:numId w:val="43"/>
-        </w:numPr>
-      </w:pPr>
-      <w:r>
-        <w:t>Create an event listener for the ‘message’ event. This will create a ‘message’ in the callback of the event listener. In this callback:</w:t>
+        <w:t xml:space="preserve">If the text box has content, </w:t>
+      </w:r>
+      <w:r>
+        <w:t>create an object with the ‘text’ and ‘name’ properties, whose values are the message text and the saved name, respectively</w:t>
       </w:r>
     </w:p>
     <w:p>
@@ -1056,64 +1253,25 @@
         </w:numPr>
       </w:pPr>
       <w:r>
-        <w:t>Parse the ‘message’ string into JSON</w:t>
+        <w:t>Use the WS connection’s send() method to send the object</w:t>
       </w:r>
     </w:p>
     <w:p>
-      <w:pPr>
-        <w:pStyle w:val="ListParagraph"/>
-        <w:numPr>
-          <w:ilvl w:val="2"/>
-          <w:numId w:val="43"/>
-        </w:numPr>
-      </w:pPr>
-      <w:r>
-        <w:t>If ‘message.text’ exists, use ‘broadcast’ with this WS server object and the stringified ‘message’ object</w:t>
+      <w:r>
+        <w:t>As bonus, you may use a database to restore all past messages when the user connects.</w:t>
       </w:r>
     </w:p>
     <w:p>
-      <w:pPr>
-        <w:pStyle w:val="ListParagraph"/>
-        <w:numPr>
-          <w:ilvl w:val="2"/>
-          <w:numId w:val="43"/>
-        </w:numPr>
-      </w:pPr>
-      <w:r>
-        <w:t>If the ‘message.name’ exists, save the ‘message.name’ value to the ws client’s ‘name’ property (you will have to make it). Then broadcast the return value of the userList function with this WS server as the argument. This will send out all of the names in the server to everyone.</w:t>
+      <w:r>
+        <w:br w:type="page"/>
       </w:r>
     </w:p>
     <w:p>
       <w:pPr>
-        <w:pStyle w:val="ListParagraph"/>
-        <w:numPr>
-          <w:ilvl w:val="1"/>
-          <w:numId w:val="43"/>
-        </w:numPr>
-      </w:pPr>
-      <w:r>
-        <w:t>Create an event listener for the ‘close’ event. In this callback:</w:t>
-      </w:r>
-    </w:p>
-    <w:p>
-      <w:pPr>
-        <w:pStyle w:val="ListParagraph"/>
-        <w:numPr>
-          <w:ilvl w:val="2"/>
-          <w:numId w:val="43"/>
-        </w:numPr>
-      </w:pPr>
-      <w:r>
-        <w:t>Broadcast the return value of the userList function with this WS server as the argument. This will send out all of the names in the server except the one that just left.</w:t>
-      </w:r>
-    </w:p>
-    <w:p>
-      <w:pPr>
         <w:pStyle w:val="Heading1"/>
       </w:pPr>
-      <w:bookmarkStart w:id="0" w:name="_GoBack"/>
-      <w:bookmarkEnd w:id="0"/>
-      <w:r>
+      <w:r>
+        <w:lastRenderedPageBreak/>
         <w:t>Reflection</w:t>
       </w:r>
     </w:p>
@@ -1127,7 +1285,7 @@
         <w:rPr>
           <w:b/>
         </w:rPr>
-        <w:t>What personal projects have you worked on recently? What do you think the impact is of doing/not doing personal projects has been?</w:t>
+        <w:t>What is a project you could accomplish using all of the things you’ve learned in this year’s lessons so far? What techniques would you need to complete it?</w:t>
       </w:r>
     </w:p>
     <w:tbl>
@@ -1345,7 +1503,7 @@
                 <w:szCs w:val="16"/>
               </w:rPr>
             </w:pPr>
-            <w:bookmarkStart w:id="1" w:name="_Hlk142296668"/>
+            <w:bookmarkStart w:id="0" w:name="_Hlk142296668"/>
           </w:p>
         </w:tc>
       </w:tr>
@@ -1418,7 +1576,7 @@
         </w:tc>
       </w:tr>
     </w:tbl>
-    <w:bookmarkEnd w:id="1"/>
+    <w:bookmarkEnd w:id="0"/>
     <w:p>
       <w:pPr>
         <w:spacing w:before="240"/>
@@ -2333,6 +2491,7 @@
         <w:rPr>
           <w:noProof/>
         </w:rPr>
+        <w:lastRenderedPageBreak/>
         <w:drawing>
           <wp:anchor distT="0" distB="0" distL="114300" distR="114300" simplePos="0" relativeHeight="251659264" behindDoc="1" locked="0" layoutInCell="1" allowOverlap="1" wp14:anchorId="3C193439" wp14:editId="2DF55091">
             <wp:simplePos x="0" y="0"/>
@@ -2367,7 +2526,7 @@
                     </pic:cNvPicPr>
                   </pic:nvPicPr>
                   <pic:blipFill>
-                    <a:blip r:embed="rId11">
+                    <a:blip r:embed="rId12">
                       <a:extLst>
                         <a:ext uri="{28A0092B-C50C-407E-A947-70E740481C1C}">
                           <a14:useLocalDpi xmlns:a14="http://schemas.microsoft.com/office/drawing/2010/main" val="0"/>
@@ -3240,8 +3399,13 @@
         </w:rPr>
       </w:pPr>
       <w:r>
-        <w:lastRenderedPageBreak/>
-        <w:t xml:space="preserve">CIW Lesson 4 </w:t>
+        <w:t xml:space="preserve">CIW Lesson </w:t>
+      </w:r>
+      <w:r>
+        <w:t>5</w:t>
+      </w:r>
+      <w:r>
+        <w:t xml:space="preserve"> </w:t>
       </w:r>
       <w:r>
         <w:rPr>
@@ -3469,10 +3633,7 @@
         </w:rPr>
       </w:pPr>
       <w:r>
-        <w:t>Formbar Oauth2</w:t>
-      </w:r>
-      <w:r>
-        <w:t xml:space="preserve"> </w:t>
+        <w:t xml:space="preserve">Websockets Chat </w:t>
       </w:r>
       <w:r>
         <w:rPr>
@@ -3572,15 +3733,7 @@
           </w:tcPr>
           <w:p>
             <w:r>
-              <w:t xml:space="preserve">Intact </w:t>
-            </w:r>
-            <w:proofErr w:type="gramStart"/>
-            <w:r>
-              <w:t>package.json</w:t>
-            </w:r>
-            <w:proofErr w:type="gramEnd"/>
-            <w:r>
-              <w:t>, correct file name, test user ready.</w:t>
+              <w:t>Intact package.json, correct file name, test user ready.</w:t>
             </w:r>
           </w:p>
         </w:tc>
@@ -4125,7 +4278,7 @@
     </w:tbl>
     <w:p/>
     <w:sectPr>
-      <w:footerReference w:type="default" r:id="rId12"/>
+      <w:footerReference w:type="default" r:id="rId13"/>
       <w:pgSz w:w="12240" w:h="15840" w:orient="landscape" w:code="3"/>
       <w:pgMar w:top="360" w:right="1440" w:bottom="360" w:left="360" w:header="0" w:footer="0" w:gutter="0"/>
       <w:pgNumType w:start="1"/>
@@ -4137,7 +4290,7 @@
 </file>
 
 <file path=word/endnotes.xml><?xml version="1.0" encoding="utf-8"?>
-<w:endnotes xmlns:wpc="http://schemas.microsoft.com/office/word/2010/wordprocessingCanvas" xmlns:cx="http://schemas.microsoft.com/office/drawing/2014/chartex" xmlns:cx1="http://schemas.microsoft.com/office/drawing/2015/9/8/chartex" xmlns:cx2="http://schemas.microsoft.com/office/drawing/2015/10/21/chartex" xmlns:cx3="http://schemas.microsoft.com/office/drawing/2016/5/9/chartex" xmlns:cx4="http://schemas.microsoft.com/office/drawing/2016/5/10/chartex" xmlns:cx5="http://schemas.microsoft.com/office/drawing/2016/5/11/chartex" xmlns:cx6="http://schemas.microsoft.com/office/drawing/2016/5/12/chartex" xmlns:cx7="http://schemas.microsoft.com/office/drawing/2016/5/13/chartex" xmlns:cx8="http://schemas.microsoft.com/office/drawing/2016/5/14/chartex" xmlns:mc="http://schemas.openxmlformats.org/markup-compatibility/2006" xmlns:aink="http://schemas.microsoft.com/office/drawing/2016/ink" xmlns:am3d="http://schemas.microsoft.com/office/drawing/2017/model3d" xmlns:o="urn:schemas-microsoft-com:office:office" xmlns:r="http://schemas.openxmlformats.org/officeDocument/2006/relationships" xmlns:m="http://schemas.openxmlformats.org/officeDocument/2006/math" xmlns:v="urn:schemas-microsoft-com:vml" xmlns:wp14="http://schemas.microsoft.com/office/word/2010/wordprocessingDrawing" xmlns:wp="http://schemas.openxmlformats.org/drawingml/2006/wordprocessingDrawing" xmlns:w10="urn:schemas-microsoft-com:office:word" xmlns:w="http://schemas.openxmlformats.org/wordprocessingml/2006/main" xmlns:w14="http://schemas.microsoft.com/office/word/2010/wordml" xmlns:w15="http://schemas.microsoft.com/office/word/2012/wordml" xmlns:w16cid="http://schemas.microsoft.com/office/word/2016/wordml/cid" xmlns:w16se="http://schemas.microsoft.com/office/word/2015/wordml/symex" xmlns:wpg="http://schemas.microsoft.com/office/word/2010/wordprocessingGroup" xmlns:wpi="http://schemas.microsoft.com/office/word/2010/wordprocessingInk" xmlns:wne="http://schemas.microsoft.com/office/word/2006/wordml" xmlns:wps="http://schemas.microsoft.com/office/word/2010/wordprocessingShape" mc:Ignorable="w14 w15 w16se w16cid wp14">
+<w:endnotes xmlns:wpc="http://schemas.microsoft.com/office/word/2010/wordprocessingCanvas" xmlns:cx="http://schemas.microsoft.com/office/drawing/2014/chartex" xmlns:cx1="http://schemas.microsoft.com/office/drawing/2015/9/8/chartex" xmlns:cx2="http://schemas.microsoft.com/office/drawing/2015/10/21/chartex" xmlns:cx3="http://schemas.microsoft.com/office/drawing/2016/5/9/chartex" xmlns:cx4="http://schemas.microsoft.com/office/drawing/2016/5/10/chartex" xmlns:cx5="http://schemas.microsoft.com/office/drawing/2016/5/11/chartex" xmlns:cx6="http://schemas.microsoft.com/office/drawing/2016/5/12/chartex" xmlns:cx7="http://schemas.microsoft.com/office/drawing/2016/5/13/chartex" xmlns:cx8="http://schemas.microsoft.com/office/drawing/2016/5/14/chartex" xmlns:mc="http://schemas.openxmlformats.org/markup-compatibility/2006" xmlns:aink="http://schemas.microsoft.com/office/drawing/2016/ink" xmlns:am3d="http://schemas.microsoft.com/office/drawing/2017/model3d" xmlns:o="urn:schemas-microsoft-com:office:office" xmlns:r="http://schemas.openxmlformats.org/officeDocument/2006/relationships" xmlns:m="http://schemas.openxmlformats.org/officeDocument/2006/math" xmlns:v="urn:schemas-microsoft-com:vml" xmlns:wp14="http://schemas.microsoft.com/office/word/2010/wordprocessingDrawing" xmlns:wp="http://schemas.openxmlformats.org/drawingml/2006/wordprocessingDrawing" xmlns:w10="urn:schemas-microsoft-com:office:word" xmlns:w="http://schemas.openxmlformats.org/wordprocessingml/2006/main" xmlns:w14="http://schemas.microsoft.com/office/word/2010/wordml" xmlns:w15="http://schemas.microsoft.com/office/word/2012/wordml" xmlns:w16cex="http://schemas.microsoft.com/office/word/2018/wordml/cex" xmlns:w16cid="http://schemas.microsoft.com/office/word/2016/wordml/cid" xmlns:w16="http://schemas.microsoft.com/office/word/2018/wordml" xmlns:w16sdtdh="http://schemas.microsoft.com/office/word/2020/wordml/sdtdatahash" xmlns:w16se="http://schemas.microsoft.com/office/word/2015/wordml/symex" xmlns:wpg="http://schemas.microsoft.com/office/word/2010/wordprocessingGroup" xmlns:wpi="http://schemas.microsoft.com/office/word/2010/wordprocessingInk" xmlns:wne="http://schemas.microsoft.com/office/word/2006/wordml" xmlns:wps="http://schemas.microsoft.com/office/word/2010/wordprocessingShape" mc:Ignorable="w14 w15 w16se w16cid w16 w16cex w16sdtdh wp14">
   <w:endnote w:type="separator" w:id="-1">
     <w:p>
       <w:pPr>
@@ -4169,7 +4322,7 @@
 </file>
 
 <file path=word/footer1.xml><?xml version="1.0" encoding="utf-8"?>
-<w:ftr xmlns:wpc="http://schemas.microsoft.com/office/word/2010/wordprocessingCanvas" xmlns:cx="http://schemas.microsoft.com/office/drawing/2014/chartex" xmlns:cx1="http://schemas.microsoft.com/office/drawing/2015/9/8/chartex" xmlns:cx2="http://schemas.microsoft.com/office/drawing/2015/10/21/chartex" xmlns:cx3="http://schemas.microsoft.com/office/drawing/2016/5/9/chartex" xmlns:cx4="http://schemas.microsoft.com/office/drawing/2016/5/10/chartex" xmlns:cx5="http://schemas.microsoft.com/office/drawing/2016/5/11/chartex" xmlns:cx6="http://schemas.microsoft.com/office/drawing/2016/5/12/chartex" xmlns:cx7="http://schemas.microsoft.com/office/drawing/2016/5/13/chartex" xmlns:cx8="http://schemas.microsoft.com/office/drawing/2016/5/14/chartex" xmlns:mc="http://schemas.openxmlformats.org/markup-compatibility/2006" xmlns:aink="http://schemas.microsoft.com/office/drawing/2016/ink" xmlns:am3d="http://schemas.microsoft.com/office/drawing/2017/model3d" xmlns:o="urn:schemas-microsoft-com:office:office" xmlns:r="http://schemas.openxmlformats.org/officeDocument/2006/relationships" xmlns:m="http://schemas.openxmlformats.org/officeDocument/2006/math" xmlns:v="urn:schemas-microsoft-com:vml" xmlns:wp14="http://schemas.microsoft.com/office/word/2010/wordprocessingDrawing" xmlns:wp="http://schemas.openxmlformats.org/drawingml/2006/wordprocessingDrawing" xmlns:w10="urn:schemas-microsoft-com:office:word" xmlns:w="http://schemas.openxmlformats.org/wordprocessingml/2006/main" xmlns:w14="http://schemas.microsoft.com/office/word/2010/wordml" xmlns:w15="http://schemas.microsoft.com/office/word/2012/wordml" xmlns:w16cid="http://schemas.microsoft.com/office/word/2016/wordml/cid" xmlns:w16se="http://schemas.microsoft.com/office/word/2015/wordml/symex" xmlns:wpg="http://schemas.microsoft.com/office/word/2010/wordprocessingGroup" xmlns:wpi="http://schemas.microsoft.com/office/word/2010/wordprocessingInk" xmlns:wne="http://schemas.microsoft.com/office/word/2006/wordml" xmlns:wps="http://schemas.microsoft.com/office/word/2010/wordprocessingShape" mc:Ignorable="w14 w15 w16se w16cid wp14">
+<w:ftr xmlns:wpc="http://schemas.microsoft.com/office/word/2010/wordprocessingCanvas" xmlns:cx="http://schemas.microsoft.com/office/drawing/2014/chartex" xmlns:cx1="http://schemas.microsoft.com/office/drawing/2015/9/8/chartex" xmlns:cx2="http://schemas.microsoft.com/office/drawing/2015/10/21/chartex" xmlns:cx3="http://schemas.microsoft.com/office/drawing/2016/5/9/chartex" xmlns:cx4="http://schemas.microsoft.com/office/drawing/2016/5/10/chartex" xmlns:cx5="http://schemas.microsoft.com/office/drawing/2016/5/11/chartex" xmlns:cx6="http://schemas.microsoft.com/office/drawing/2016/5/12/chartex" xmlns:cx7="http://schemas.microsoft.com/office/drawing/2016/5/13/chartex" xmlns:cx8="http://schemas.microsoft.com/office/drawing/2016/5/14/chartex" xmlns:mc="http://schemas.openxmlformats.org/markup-compatibility/2006" xmlns:aink="http://schemas.microsoft.com/office/drawing/2016/ink" xmlns:am3d="http://schemas.microsoft.com/office/drawing/2017/model3d" xmlns:o="urn:schemas-microsoft-com:office:office" xmlns:r="http://schemas.openxmlformats.org/officeDocument/2006/relationships" xmlns:m="http://schemas.openxmlformats.org/officeDocument/2006/math" xmlns:v="urn:schemas-microsoft-com:vml" xmlns:wp14="http://schemas.microsoft.com/office/word/2010/wordprocessingDrawing" xmlns:wp="http://schemas.openxmlformats.org/drawingml/2006/wordprocessingDrawing" xmlns:w10="urn:schemas-microsoft-com:office:word" xmlns:w="http://schemas.openxmlformats.org/wordprocessingml/2006/main" xmlns:w14="http://schemas.microsoft.com/office/word/2010/wordml" xmlns:w15="http://schemas.microsoft.com/office/word/2012/wordml" xmlns:w16cex="http://schemas.microsoft.com/office/word/2018/wordml/cex" xmlns:w16cid="http://schemas.microsoft.com/office/word/2016/wordml/cid" xmlns:w16="http://schemas.microsoft.com/office/word/2018/wordml" xmlns:w16sdtdh="http://schemas.microsoft.com/office/word/2020/wordml/sdtdatahash" xmlns:w16se="http://schemas.microsoft.com/office/word/2015/wordml/symex" xmlns:wpg="http://schemas.microsoft.com/office/word/2010/wordprocessingGroup" xmlns:wpi="http://schemas.microsoft.com/office/word/2010/wordprocessingInk" xmlns:wne="http://schemas.microsoft.com/office/word/2006/wordml" xmlns:wps="http://schemas.microsoft.com/office/word/2010/wordprocessingShape" mc:Ignorable="w14 w15 w16se w16cid w16 w16cex w16sdtdh wp14">
   <w:p>
     <w:pPr>
       <w:widowControl w:val="0"/>
@@ -4483,7 +4636,7 @@
 </file>
 
 <file path=word/footnotes.xml><?xml version="1.0" encoding="utf-8"?>
-<w:footnotes xmlns:wpc="http://schemas.microsoft.com/office/word/2010/wordprocessingCanvas" xmlns:cx="http://schemas.microsoft.com/office/drawing/2014/chartex" xmlns:cx1="http://schemas.microsoft.com/office/drawing/2015/9/8/chartex" xmlns:cx2="http://schemas.microsoft.com/office/drawing/2015/10/21/chartex" xmlns:cx3="http://schemas.microsoft.com/office/drawing/2016/5/9/chartex" xmlns:cx4="http://schemas.microsoft.com/office/drawing/2016/5/10/chartex" xmlns:cx5="http://schemas.microsoft.com/office/drawing/2016/5/11/chartex" xmlns:cx6="http://schemas.microsoft.com/office/drawing/2016/5/12/chartex" xmlns:cx7="http://schemas.microsoft.com/office/drawing/2016/5/13/chartex" xmlns:cx8="http://schemas.microsoft.com/office/drawing/2016/5/14/chartex" xmlns:mc="http://schemas.openxmlformats.org/markup-compatibility/2006" xmlns:aink="http://schemas.microsoft.com/office/drawing/2016/ink" xmlns:am3d="http://schemas.microsoft.com/office/drawing/2017/model3d" xmlns:o="urn:schemas-microsoft-com:office:office" xmlns:r="http://schemas.openxmlformats.org/officeDocument/2006/relationships" xmlns:m="http://schemas.openxmlformats.org/officeDocument/2006/math" xmlns:v="urn:schemas-microsoft-com:vml" xmlns:wp14="http://schemas.microsoft.com/office/word/2010/wordprocessingDrawing" xmlns:wp="http://schemas.openxmlformats.org/drawingml/2006/wordprocessingDrawing" xmlns:w10="urn:schemas-microsoft-com:office:word" xmlns:w="http://schemas.openxmlformats.org/wordprocessingml/2006/main" xmlns:w14="http://schemas.microsoft.com/office/word/2010/wordml" xmlns:w15="http://schemas.microsoft.com/office/word/2012/wordml" xmlns:w16cid="http://schemas.microsoft.com/office/word/2016/wordml/cid" xmlns:w16se="http://schemas.microsoft.com/office/word/2015/wordml/symex" xmlns:wpg="http://schemas.microsoft.com/office/word/2010/wordprocessingGroup" xmlns:wpi="http://schemas.microsoft.com/office/word/2010/wordprocessingInk" xmlns:wne="http://schemas.microsoft.com/office/word/2006/wordml" xmlns:wps="http://schemas.microsoft.com/office/word/2010/wordprocessingShape" mc:Ignorable="w14 w15 w16se w16cid wp14">
+<w:footnotes xmlns:wpc="http://schemas.microsoft.com/office/word/2010/wordprocessingCanvas" xmlns:cx="http://schemas.microsoft.com/office/drawing/2014/chartex" xmlns:cx1="http://schemas.microsoft.com/office/drawing/2015/9/8/chartex" xmlns:cx2="http://schemas.microsoft.com/office/drawing/2015/10/21/chartex" xmlns:cx3="http://schemas.microsoft.com/office/drawing/2016/5/9/chartex" xmlns:cx4="http://schemas.microsoft.com/office/drawing/2016/5/10/chartex" xmlns:cx5="http://schemas.microsoft.com/office/drawing/2016/5/11/chartex" xmlns:cx6="http://schemas.microsoft.com/office/drawing/2016/5/12/chartex" xmlns:cx7="http://schemas.microsoft.com/office/drawing/2016/5/13/chartex" xmlns:cx8="http://schemas.microsoft.com/office/drawing/2016/5/14/chartex" xmlns:mc="http://schemas.openxmlformats.org/markup-compatibility/2006" xmlns:aink="http://schemas.microsoft.com/office/drawing/2016/ink" xmlns:am3d="http://schemas.microsoft.com/office/drawing/2017/model3d" xmlns:o="urn:schemas-microsoft-com:office:office" xmlns:r="http://schemas.openxmlformats.org/officeDocument/2006/relationships" xmlns:m="http://schemas.openxmlformats.org/officeDocument/2006/math" xmlns:v="urn:schemas-microsoft-com:vml" xmlns:wp14="http://schemas.microsoft.com/office/word/2010/wordprocessingDrawing" xmlns:wp="http://schemas.openxmlformats.org/drawingml/2006/wordprocessingDrawing" xmlns:w10="urn:schemas-microsoft-com:office:word" xmlns:w="http://schemas.openxmlformats.org/wordprocessingml/2006/main" xmlns:w14="http://schemas.microsoft.com/office/word/2010/wordml" xmlns:w15="http://schemas.microsoft.com/office/word/2012/wordml" xmlns:w16cex="http://schemas.microsoft.com/office/word/2018/wordml/cex" xmlns:w16cid="http://schemas.microsoft.com/office/word/2016/wordml/cid" xmlns:w16="http://schemas.microsoft.com/office/word/2018/wordml" xmlns:w16sdtdh="http://schemas.microsoft.com/office/word/2020/wordml/sdtdatahash" xmlns:w16se="http://schemas.microsoft.com/office/word/2015/wordml/symex" xmlns:wpg="http://schemas.microsoft.com/office/word/2010/wordprocessingGroup" xmlns:wpi="http://schemas.microsoft.com/office/word/2010/wordprocessingInk" xmlns:wne="http://schemas.microsoft.com/office/word/2006/wordml" xmlns:wps="http://schemas.microsoft.com/office/word/2010/wordprocessingShape" mc:Ignorable="w14 w15 w16se w16cid w16 w16cex w16sdtdh wp14">
   <w:footnote w:type="separator" w:id="-1">
     <w:p>
       <w:pPr>
@@ -4515,7 +4668,7 @@
 </file>
 
 <file path=word/numbering.xml><?xml version="1.0" encoding="utf-8"?>
-<w:numbering xmlns:wpc="http://schemas.microsoft.com/office/word/2010/wordprocessingCanvas" xmlns:cx="http://schemas.microsoft.com/office/drawing/2014/chartex" xmlns:cx1="http://schemas.microsoft.com/office/drawing/2015/9/8/chartex" xmlns:cx2="http://schemas.microsoft.com/office/drawing/2015/10/21/chartex" xmlns:cx3="http://schemas.microsoft.com/office/drawing/2016/5/9/chartex" xmlns:cx4="http://schemas.microsoft.com/office/drawing/2016/5/10/chartex" xmlns:cx5="http://schemas.microsoft.com/office/drawing/2016/5/11/chartex" xmlns:cx6="http://schemas.microsoft.com/office/drawing/2016/5/12/chartex" xmlns:cx7="http://schemas.microsoft.com/office/drawing/2016/5/13/chartex" xmlns:cx8="http://schemas.microsoft.com/office/drawing/2016/5/14/chartex" xmlns:mc="http://schemas.openxmlformats.org/markup-compatibility/2006" xmlns:aink="http://schemas.microsoft.com/office/drawing/2016/ink" xmlns:am3d="http://schemas.microsoft.com/office/drawing/2017/model3d" xmlns:o="urn:schemas-microsoft-com:office:office" xmlns:r="http://schemas.openxmlformats.org/officeDocument/2006/relationships" xmlns:m="http://schemas.openxmlformats.org/officeDocument/2006/math" xmlns:v="urn:schemas-microsoft-com:vml" xmlns:wp14="http://schemas.microsoft.com/office/word/2010/wordprocessingDrawing" xmlns:wp="http://schemas.openxmlformats.org/drawingml/2006/wordprocessingDrawing" xmlns:w10="urn:schemas-microsoft-com:office:word" xmlns:w="http://schemas.openxmlformats.org/wordprocessingml/2006/main" xmlns:w14="http://schemas.microsoft.com/office/word/2010/wordml" xmlns:w15="http://schemas.microsoft.com/office/word/2012/wordml" xmlns:w16cid="http://schemas.microsoft.com/office/word/2016/wordml/cid" xmlns:w16se="http://schemas.microsoft.com/office/word/2015/wordml/symex" xmlns:wpg="http://schemas.microsoft.com/office/word/2010/wordprocessingGroup" xmlns:wpi="http://schemas.microsoft.com/office/word/2010/wordprocessingInk" xmlns:wne="http://schemas.microsoft.com/office/word/2006/wordml" xmlns:wps="http://schemas.microsoft.com/office/word/2010/wordprocessingShape" mc:Ignorable="w14 w15 w16se w16cid wp14">
+<w:numbering xmlns:wpc="http://schemas.microsoft.com/office/word/2010/wordprocessingCanvas" xmlns:cx="http://schemas.microsoft.com/office/drawing/2014/chartex" xmlns:cx1="http://schemas.microsoft.com/office/drawing/2015/9/8/chartex" xmlns:cx2="http://schemas.microsoft.com/office/drawing/2015/10/21/chartex" xmlns:cx3="http://schemas.microsoft.com/office/drawing/2016/5/9/chartex" xmlns:cx4="http://schemas.microsoft.com/office/drawing/2016/5/10/chartex" xmlns:cx5="http://schemas.microsoft.com/office/drawing/2016/5/11/chartex" xmlns:cx6="http://schemas.microsoft.com/office/drawing/2016/5/12/chartex" xmlns:cx7="http://schemas.microsoft.com/office/drawing/2016/5/13/chartex" xmlns:cx8="http://schemas.microsoft.com/office/drawing/2016/5/14/chartex" xmlns:mc="http://schemas.openxmlformats.org/markup-compatibility/2006" xmlns:aink="http://schemas.microsoft.com/office/drawing/2016/ink" xmlns:am3d="http://schemas.microsoft.com/office/drawing/2017/model3d" xmlns:o="urn:schemas-microsoft-com:office:office" xmlns:r="http://schemas.openxmlformats.org/officeDocument/2006/relationships" xmlns:m="http://schemas.openxmlformats.org/officeDocument/2006/math" xmlns:v="urn:schemas-microsoft-com:vml" xmlns:wp14="http://schemas.microsoft.com/office/word/2010/wordprocessingDrawing" xmlns:wp="http://schemas.openxmlformats.org/drawingml/2006/wordprocessingDrawing" xmlns:w10="urn:schemas-microsoft-com:office:word" xmlns:w="http://schemas.openxmlformats.org/wordprocessingml/2006/main" xmlns:w14="http://schemas.microsoft.com/office/word/2010/wordml" xmlns:w15="http://schemas.microsoft.com/office/word/2012/wordml" xmlns:w16cex="http://schemas.microsoft.com/office/word/2018/wordml/cex" xmlns:w16cid="http://schemas.microsoft.com/office/word/2016/wordml/cid" xmlns:w16="http://schemas.microsoft.com/office/word/2018/wordml" xmlns:w16sdtdh="http://schemas.microsoft.com/office/word/2020/wordml/sdtdatahash" xmlns:w16se="http://schemas.microsoft.com/office/word/2015/wordml/symex" xmlns:wpg="http://schemas.microsoft.com/office/word/2010/wordprocessingGroup" xmlns:wpi="http://schemas.microsoft.com/office/word/2010/wordprocessingInk" xmlns:wne="http://schemas.microsoft.com/office/word/2006/wordml" xmlns:wps="http://schemas.microsoft.com/office/word/2010/wordprocessingShape" mc:Ignorable="w14 w15 w16se w16cid w16 w16cex w16sdtdh wp14">
   <w:abstractNum w:abstractNumId="0" w15:restartNumberingAfterBreak="0">
     <w:nsid w:val="01302FA2"/>
     <w:multiLevelType w:val="hybridMultilevel"/>
@@ -7764,6 +7917,92 @@
     </w:lvl>
   </w:abstractNum>
   <w:abstractNum w:abstractNumId="35" w15:restartNumberingAfterBreak="0">
+    <w:nsid w:val="5B785A52"/>
+    <w:multiLevelType w:val="hybridMultilevel"/>
+    <w:tmpl w:val="9B046040"/>
+    <w:lvl w:ilvl="0" w:tplc="0409000F">
+      <w:start w:val="1"/>
+      <w:numFmt w:val="decimal"/>
+      <w:lvlText w:val="%1."/>
+      <w:lvlJc w:val="left"/>
+      <w:pPr>
+        <w:ind w:left="360" w:hanging="360"/>
+      </w:pPr>
+    </w:lvl>
+    <w:lvl w:ilvl="1" w:tplc="04090019">
+      <w:start w:val="1"/>
+      <w:numFmt w:val="lowerLetter"/>
+      <w:lvlText w:val="%2."/>
+      <w:lvlJc w:val="left"/>
+      <w:pPr>
+        <w:ind w:left="1080" w:hanging="360"/>
+      </w:pPr>
+    </w:lvl>
+    <w:lvl w:ilvl="2" w:tplc="0409001B" w:tentative="1">
+      <w:start w:val="1"/>
+      <w:numFmt w:val="lowerRoman"/>
+      <w:lvlText w:val="%3."/>
+      <w:lvlJc w:val="right"/>
+      <w:pPr>
+        <w:ind w:left="1800" w:hanging="180"/>
+      </w:pPr>
+    </w:lvl>
+    <w:lvl w:ilvl="3" w:tplc="0409000F" w:tentative="1">
+      <w:start w:val="1"/>
+      <w:numFmt w:val="decimal"/>
+      <w:lvlText w:val="%4."/>
+      <w:lvlJc w:val="left"/>
+      <w:pPr>
+        <w:ind w:left="2520" w:hanging="360"/>
+      </w:pPr>
+    </w:lvl>
+    <w:lvl w:ilvl="4" w:tplc="04090019" w:tentative="1">
+      <w:start w:val="1"/>
+      <w:numFmt w:val="lowerLetter"/>
+      <w:lvlText w:val="%5."/>
+      <w:lvlJc w:val="left"/>
+      <w:pPr>
+        <w:ind w:left="3240" w:hanging="360"/>
+      </w:pPr>
+    </w:lvl>
+    <w:lvl w:ilvl="5" w:tplc="0409001B" w:tentative="1">
+      <w:start w:val="1"/>
+      <w:numFmt w:val="lowerRoman"/>
+      <w:lvlText w:val="%6."/>
+      <w:lvlJc w:val="right"/>
+      <w:pPr>
+        <w:ind w:left="3960" w:hanging="180"/>
+      </w:pPr>
+    </w:lvl>
+    <w:lvl w:ilvl="6" w:tplc="0409000F" w:tentative="1">
+      <w:start w:val="1"/>
+      <w:numFmt w:val="decimal"/>
+      <w:lvlText w:val="%7."/>
+      <w:lvlJc w:val="left"/>
+      <w:pPr>
+        <w:ind w:left="4680" w:hanging="360"/>
+      </w:pPr>
+    </w:lvl>
+    <w:lvl w:ilvl="7" w:tplc="04090019" w:tentative="1">
+      <w:start w:val="1"/>
+      <w:numFmt w:val="lowerLetter"/>
+      <w:lvlText w:val="%8."/>
+      <w:lvlJc w:val="left"/>
+      <w:pPr>
+        <w:ind w:left="5400" w:hanging="360"/>
+      </w:pPr>
+    </w:lvl>
+    <w:lvl w:ilvl="8" w:tplc="0409001B" w:tentative="1">
+      <w:start w:val="1"/>
+      <w:numFmt w:val="lowerRoman"/>
+      <w:lvlText w:val="%9."/>
+      <w:lvlJc w:val="right"/>
+      <w:pPr>
+        <w:ind w:left="6120" w:hanging="180"/>
+      </w:pPr>
+    </w:lvl>
+  </w:abstractNum>
+  <w:abstractNum w:abstractNumId="36" w15:restartNumberingAfterBreak="0">
     <w:nsid w:val="5C0F0004"/>
     <w:multiLevelType w:val="hybridMultilevel"/>
     <w:tmpl w:val="6D68A4D8"/>
@@ -7876,7 +8115,7 @@
       </w:rPr>
     </w:lvl>
   </w:abstractNum>
-  <w:abstractNum w:abstractNumId="36" w15:restartNumberingAfterBreak="0">
+  <w:abstractNum w:abstractNumId="37" w15:restartNumberingAfterBreak="0">
     <w:nsid w:val="5DD754CA"/>
     <w:multiLevelType w:val="hybridMultilevel"/>
     <w:tmpl w:val="02E42A76"/>
@@ -7962,7 +8201,7 @@
       </w:pPr>
     </w:lvl>
   </w:abstractNum>
-  <w:abstractNum w:abstractNumId="37" w15:restartNumberingAfterBreak="0">
+  <w:abstractNum w:abstractNumId="38" w15:restartNumberingAfterBreak="0">
     <w:nsid w:val="600E4097"/>
     <w:multiLevelType w:val="hybridMultilevel"/>
     <w:tmpl w:val="27EE1B30"/>
@@ -8048,7 +8287,7 @@
       </w:pPr>
     </w:lvl>
   </w:abstractNum>
-  <w:abstractNum w:abstractNumId="38" w15:restartNumberingAfterBreak="0">
+  <w:abstractNum w:abstractNumId="39" w15:restartNumberingAfterBreak="0">
     <w:nsid w:val="602B2167"/>
     <w:multiLevelType w:val="hybridMultilevel"/>
     <w:tmpl w:val="CA5A893A"/>
@@ -8137,7 +8376,7 @@
       </w:pPr>
     </w:lvl>
   </w:abstractNum>
-  <w:abstractNum w:abstractNumId="39" w15:restartNumberingAfterBreak="0">
+  <w:abstractNum w:abstractNumId="40" w15:restartNumberingAfterBreak="0">
     <w:nsid w:val="6A004243"/>
     <w:multiLevelType w:val="hybridMultilevel"/>
     <w:tmpl w:val="A252A040"/>
@@ -8223,7 +8462,93 @@
       </w:pPr>
     </w:lvl>
   </w:abstractNum>
-  <w:abstractNum w:abstractNumId="40" w15:restartNumberingAfterBreak="0">
+  <w:abstractNum w:abstractNumId="41" w15:restartNumberingAfterBreak="0">
+    <w:nsid w:val="73392910"/>
+    <w:multiLevelType w:val="hybridMultilevel"/>
+    <w:tmpl w:val="FA58C9BA"/>
+    <w:lvl w:ilvl="0" w:tplc="0409000F">
+      <w:start w:val="1"/>
+      <w:numFmt w:val="decimal"/>
+      <w:lvlText w:val="%1."/>
+      <w:lvlJc w:val="left"/>
+      <w:pPr>
+        <w:ind w:left="360" w:hanging="360"/>
+      </w:pPr>
+    </w:lvl>
+    <w:lvl w:ilvl="1" w:tplc="04090019">
+      <w:start w:val="1"/>
+      <w:numFmt w:val="lowerLetter"/>
+      <w:lvlText w:val="%2."/>
+      <w:lvlJc w:val="left"/>
+      <w:pPr>
+        <w:ind w:left="1080" w:hanging="360"/>
+      </w:pPr>
+    </w:lvl>
+    <w:lvl w:ilvl="2" w:tplc="0409001B">
+      <w:start w:val="1"/>
+      <w:numFmt w:val="lowerRoman"/>
+      <w:lvlText w:val="%3."/>
+      <w:lvlJc w:val="right"/>
+      <w:pPr>
+        <w:ind w:left="1800" w:hanging="180"/>
+      </w:pPr>
+    </w:lvl>
+    <w:lvl w:ilvl="3" w:tplc="0409000F" w:tentative="1">
+      <w:start w:val="1"/>
+      <w:numFmt w:val="decimal"/>
+      <w:lvlText w:val="%4."/>
+      <w:lvlJc w:val="left"/>
+      <w:pPr>
+        <w:ind w:left="2520" w:hanging="360"/>
+      </w:pPr>
+    </w:lvl>
+    <w:lvl w:ilvl="4" w:tplc="04090019" w:tentative="1">
+      <w:start w:val="1"/>
+      <w:numFmt w:val="lowerLetter"/>
+      <w:lvlText w:val="%5."/>
+      <w:lvlJc w:val="left"/>
+      <w:pPr>
+        <w:ind w:left="3240" w:hanging="360"/>
+      </w:pPr>
+    </w:lvl>
+    <w:lvl w:ilvl="5" w:tplc="0409001B" w:tentative="1">
+      <w:start w:val="1"/>
+      <w:numFmt w:val="lowerRoman"/>
+      <w:lvlText w:val="%6."/>
+      <w:lvlJc w:val="right"/>
+      <w:pPr>
+        <w:ind w:left="3960" w:hanging="180"/>
+      </w:pPr>
+    </w:lvl>
+    <w:lvl w:ilvl="6" w:tplc="0409000F" w:tentative="1">
+      <w:start w:val="1"/>
+      <w:numFmt w:val="decimal"/>
+      <w:lvlText w:val="%7."/>
+      <w:lvlJc w:val="left"/>
+      <w:pPr>
+        <w:ind w:left="4680" w:hanging="360"/>
+      </w:pPr>
+    </w:lvl>
+    <w:lvl w:ilvl="7" w:tplc="04090019" w:tentative="1">
+      <w:start w:val="1"/>
+      <w:numFmt w:val="lowerLetter"/>
+      <w:lvlText w:val="%8."/>
+      <w:lvlJc w:val="left"/>
+      <w:pPr>
+        <w:ind w:left="5400" w:hanging="360"/>
+      </w:pPr>
+    </w:lvl>
+    <w:lvl w:ilvl="8" w:tplc="0409001B" w:tentative="1">
+      <w:start w:val="1"/>
+      <w:numFmt w:val="lowerRoman"/>
+      <w:lvlText w:val="%9."/>
+      <w:lvlJc w:val="right"/>
+      <w:pPr>
+        <w:ind w:left="6120" w:hanging="180"/>
+      </w:pPr>
+    </w:lvl>
+  </w:abstractNum>
+  <w:abstractNum w:abstractNumId="42" w15:restartNumberingAfterBreak="0">
     <w:nsid w:val="75D83A43"/>
     <w:multiLevelType w:val="hybridMultilevel"/>
     <w:tmpl w:val="4FD4E3FA"/>
@@ -8309,7 +8634,7 @@
       </w:pPr>
     </w:lvl>
   </w:abstractNum>
-  <w:abstractNum w:abstractNumId="41" w15:restartNumberingAfterBreak="0">
+  <w:abstractNum w:abstractNumId="43" w15:restartNumberingAfterBreak="0">
     <w:nsid w:val="7D061906"/>
     <w:multiLevelType w:val="hybridMultilevel"/>
     <w:tmpl w:val="BDB69870"/>
@@ -8340,7 +8665,7 @@
         <w:ind w:left="2160" w:hanging="180"/>
       </w:pPr>
     </w:lvl>
-    <w:lvl w:ilvl="3" w:tplc="0409000F" w:tentative="1">
+    <w:lvl w:ilvl="3" w:tplc="0409000F">
       <w:start w:val="1"/>
       <w:numFmt w:val="decimal"/>
       <w:lvlText w:val="%4."/>
@@ -8435,19 +8760,19 @@
     <w:abstractNumId w:val="0"/>
   </w:num>
   <w:num w:numId="14">
-    <w:abstractNumId w:val="40"/>
+    <w:abstractNumId w:val="42"/>
   </w:num>
   <w:num w:numId="15">
     <w:abstractNumId w:val="22"/>
   </w:num>
   <w:num w:numId="16">
-    <w:abstractNumId w:val="36"/>
+    <w:abstractNumId w:val="37"/>
   </w:num>
   <w:num w:numId="17">
     <w:abstractNumId w:val="7"/>
   </w:num>
   <w:num w:numId="18">
-    <w:abstractNumId w:val="35"/>
+    <w:abstractNumId w:val="36"/>
   </w:num>
   <w:num w:numId="19">
     <w:abstractNumId w:val="20"/>
@@ -8468,7 +8793,7 @@
     <w:abstractNumId w:val="14"/>
   </w:num>
   <w:num w:numId="25">
-    <w:abstractNumId w:val="39"/>
+    <w:abstractNumId w:val="40"/>
   </w:num>
   <w:num w:numId="26">
     <w:abstractNumId w:val="18"/>
@@ -8540,15 +8865,21 @@
     <w:abstractNumId w:val="13"/>
   </w:num>
   <w:num w:numId="40">
-    <w:abstractNumId w:val="38"/>
+    <w:abstractNumId w:val="39"/>
   </w:num>
   <w:num w:numId="41">
     <w:abstractNumId w:val="32"/>
   </w:num>
   <w:num w:numId="42">
-    <w:abstractNumId w:val="37"/>
+    <w:abstractNumId w:val="38"/>
   </w:num>
   <w:num w:numId="43">
+    <w:abstractNumId w:val="43"/>
+  </w:num>
+  <w:num w:numId="44">
+    <w:abstractNumId w:val="35"/>
+  </w:num>
+  <w:num w:numId="45">
     <w:abstractNumId w:val="41"/>
   </w:num>
   <w:numIdMacAtCleanup w:val="9"/>
@@ -8556,7 +8887,7 @@
 </file>
 
 <file path=word/styles.xml><?xml version="1.0" encoding="utf-8"?>
-<w:styles xmlns:mc="http://schemas.openxmlformats.org/markup-compatibility/2006" xmlns:r="http://schemas.openxmlformats.org/officeDocument/2006/relationships" xmlns:w="http://schemas.openxmlformats.org/wordprocessingml/2006/main" xmlns:w14="http://schemas.microsoft.com/office/word/2010/wordml" xmlns:w15="http://schemas.microsoft.com/office/word/2012/wordml" xmlns:w16cid="http://schemas.microsoft.com/office/word/2016/wordml/cid" xmlns:w16se="http://schemas.microsoft.com/office/word/2015/wordml/symex" mc:Ignorable="w14 w15 w16se w16cid">
+<w:styles xmlns:mc="http://schemas.openxmlformats.org/markup-compatibility/2006" xmlns:r="http://schemas.openxmlformats.org/officeDocument/2006/relationships" xmlns:w="http://schemas.openxmlformats.org/wordprocessingml/2006/main" xmlns:w14="http://schemas.microsoft.com/office/word/2010/wordml" xmlns:w15="http://schemas.microsoft.com/office/word/2012/wordml" xmlns:w16cex="http://schemas.microsoft.com/office/word/2018/wordml/cex" xmlns:w16cid="http://schemas.microsoft.com/office/word/2016/wordml/cid" xmlns:w16="http://schemas.microsoft.com/office/word/2018/wordml" xmlns:w16sdtdh="http://schemas.microsoft.com/office/word/2020/wordml/sdtdatahash" xmlns:w16se="http://schemas.microsoft.com/office/word/2015/wordml/symex" mc:Ignorable="w14 w15 w16se w16cid w16 w16cex w16sdtdh">
   <w:docDefaults>
     <w:rPrDefault>
       <w:rPr>
@@ -8572,7 +8903,7 @@
       </w:pPr>
     </w:pPrDefault>
   </w:docDefaults>
-  <w:latentStyles w:defLockedState="0" w:defUIPriority="99" w:defSemiHidden="0" w:defUnhideWhenUsed="0" w:defQFormat="0" w:count="375">
+  <w:latentStyles w:defLockedState="0" w:defUIPriority="99" w:defSemiHidden="0" w:defUnhideWhenUsed="0" w:defQFormat="0" w:count="376">
     <w:lsdException w:name="Normal" w:uiPriority="0" w:qFormat="1"/>
     <w:lsdException w:name="heading 1" w:uiPriority="9" w:qFormat="1"/>
     <w:lsdException w:name="heading 2" w:semiHidden="1" w:uiPriority="9" w:unhideWhenUsed="1" w:qFormat="1"/>
@@ -8678,7 +9009,6 @@
     <w:lsdException w:name="HTML Sample" w:semiHidden="1" w:unhideWhenUsed="1"/>
     <w:lsdException w:name="HTML Typewriter" w:semiHidden="1" w:unhideWhenUsed="1"/>
     <w:lsdException w:name="HTML Variable" w:semiHidden="1" w:unhideWhenUsed="1"/>
-    <w:lsdException w:name="Normal Table" w:semiHidden="1" w:unhideWhenUsed="1"/>
     <w:lsdException w:name="annotation subject" w:semiHidden="1" w:unhideWhenUsed="1"/>
     <w:lsdException w:name="No List" w:semiHidden="1" w:unhideWhenUsed="1"/>
     <w:lsdException w:name="Outline List 1" w:semiHidden="1" w:unhideWhenUsed="1"/>
@@ -8725,10 +9055,8 @@
     <w:lsdException w:name="Table Subtle 2" w:semiHidden="1" w:unhideWhenUsed="1"/>
     <w:lsdException w:name="Table Web 1" w:semiHidden="1" w:unhideWhenUsed="1"/>
     <w:lsdException w:name="Table Web 2" w:semiHidden="1" w:unhideWhenUsed="1"/>
-    <w:lsdException w:name="Table Web 3" w:semiHidden="1" w:unhideWhenUsed="1"/>
     <w:lsdException w:name="Balloon Text" w:semiHidden="1" w:unhideWhenUsed="1"/>
     <w:lsdException w:name="Table Grid" w:uiPriority="39"/>
-    <w:lsdException w:name="Table Theme" w:semiHidden="1" w:unhideWhenUsed="1"/>
     <w:lsdException w:name="Placeholder Text" w:semiHidden="1"/>
     <w:lsdException w:name="No Spacing" w:uiPriority="1" w:qFormat="1"/>
     <w:lsdException w:name="Light Shading" w:uiPriority="60"/>
@@ -8948,6 +9276,7 @@
     <w:lsdException w:name="Smart Hyperlink" w:semiHidden="1" w:unhideWhenUsed="1"/>
     <w:lsdException w:name="Hashtag" w:semiHidden="1" w:unhideWhenUsed="1"/>
     <w:lsdException w:name="Unresolved Mention" w:semiHidden="1" w:unhideWhenUsed="1"/>
+    <w:lsdException w:name="Smart Link" w:semiHidden="1" w:unhideWhenUsed="1"/>
   </w:latentStyles>
   <w:style w:type="paragraph" w:default="1" w:styleId="Normal">
     <w:name w:val="Normal"/>
@@ -9782,6 +10111,21 @@
 </file>
 
 <file path=customXml/item1.xml><?xml version="1.0" encoding="utf-8"?>
+<?mso-contentType ?>
+<FormTemplates xmlns="http://schemas.microsoft.com/sharepoint/v3/contenttype/forms">
+  <Display>DocumentLibraryForm</Display>
+  <Edit>DocumentLibraryForm</Edit>
+  <New>DocumentLibraryForm</New>
+</FormTemplates>
+</file>
+
+<file path=customXml/item2.xml><?xml version="1.0" encoding="utf-8"?>
+<p:properties xmlns:p="http://schemas.microsoft.com/office/2006/metadata/properties" xmlns:xsi="http://www.w3.org/2001/XMLSchema-instance" xmlns:pc="http://schemas.microsoft.com/office/infopath/2007/PartnerControls">
+  <documentManagement/>
+</p:properties>
+</file>
+
+<file path=customXml/item3.xml><?xml version="1.0" encoding="utf-8"?>
 <ct:contentTypeSchema xmlns:ct="http://schemas.microsoft.com/office/2006/metadata/contentType" xmlns:ma="http://schemas.microsoft.com/office/2006/metadata/properties/metaAttributes" ct:_="" ma:_="" ma:contentTypeName="Document" ma:contentTypeID="0x010100ABA223F759147049B9D8A25DED07DD24" ma:contentTypeVersion="14" ma:contentTypeDescription="Create a new document." ma:contentTypeScope="" ma:versionID="754cccfe17833f4d06e0267dc9c12ab7">
   <xsd:schema xmlns:xsd="http://www.w3.org/2001/XMLSchema" xmlns:xs="http://www.w3.org/2001/XMLSchema" xmlns:p="http://schemas.microsoft.com/office/2006/metadata/properties" xmlns:ns3="cc9255bc-4d99-4f42-bba5-857cbcc6e725" xmlns:ns4="fc2bff61-6a31-4c51-9f32-b9bba46405e5" targetNamespace="http://schemas.microsoft.com/office/2006/metadata/properties" ma:root="true" ma:fieldsID="e32414dc8724dfdc561355c14801bc84" ns3:_="" ns4:_="">
     <xsd:import namespace="cc9255bc-4d99-4f42-bba5-857cbcc6e725"/>
@@ -10010,26 +10354,28 @@
 </ct:contentTypeSchema>
 </file>
 
-<file path=customXml/item2.xml><?xml version="1.0" encoding="utf-8"?>
-<p:properties xmlns:p="http://schemas.microsoft.com/office/2006/metadata/properties" xmlns:xsi="http://www.w3.org/2001/XMLSchema-instance" xmlns:pc="http://schemas.microsoft.com/office/infopath/2007/PartnerControls">
-  <documentManagement/>
-</p:properties>
-</file>
-
-<file path=customXml/item3.xml><?xml version="1.0" encoding="utf-8"?>
-<?mso-contentType ?>
-<FormTemplates xmlns="http://schemas.microsoft.com/sharepoint/v3/contenttype/forms">
-  <Display>DocumentLibraryForm</Display>
-  <Edit>DocumentLibraryForm</Edit>
-  <New>DocumentLibraryForm</New>
-</FormTemplates>
-</file>
-
 <file path=customXml/item4.xml><?xml version="1.0" encoding="utf-8"?>
 <b:Sources xmlns:b="http://schemas.openxmlformats.org/officeDocument/2006/bibliography" xmlns="http://schemas.openxmlformats.org/officeDocument/2006/bibliography" SelectedStyle="\APASixthEditionOfficeOnline.xsl" StyleName="APA" Version="6"/>
 </file>
 
 <file path=customXml/itemProps1.xml><?xml version="1.0" encoding="utf-8"?>
+<ds:datastoreItem xmlns:ds="http://schemas.openxmlformats.org/officeDocument/2006/customXml" ds:itemID="{7BFD71E4-33D5-445D-9CFC-21F1C7989C0E}">
+  <ds:schemaRefs>
+    <ds:schemaRef ds:uri="http://schemas.microsoft.com/sharepoint/v3/contenttype/forms"/>
+  </ds:schemaRefs>
+</ds:datastoreItem>
+</file>
+
+<file path=customXml/itemProps2.xml><?xml version="1.0" encoding="utf-8"?>
+<ds:datastoreItem xmlns:ds="http://schemas.openxmlformats.org/officeDocument/2006/customXml" ds:itemID="{1A5F5AF1-B05B-4704-B970-F66948F444EC}">
+  <ds:schemaRefs>
+    <ds:schemaRef ds:uri="http://schemas.microsoft.com/office/2006/metadata/properties"/>
+    <ds:schemaRef ds:uri="http://schemas.microsoft.com/office/infopath/2007/PartnerControls"/>
+  </ds:schemaRefs>
+</ds:datastoreItem>
+</file>
+
+<file path=customXml/itemProps3.xml><?xml version="1.0" encoding="utf-8"?>
 <ds:datastoreItem xmlns:ds="http://schemas.openxmlformats.org/officeDocument/2006/customXml" ds:itemID="{DDA83A75-2CCD-4D1B-9315-5B4B38A21415}">
   <ds:schemaRefs>
     <ds:schemaRef ds:uri="http://schemas.microsoft.com/office/2006/metadata/contentType"/>
@@ -10048,23 +10394,6 @@
 </ds:datastoreItem>
 </file>
 
-<file path=customXml/itemProps2.xml><?xml version="1.0" encoding="utf-8"?>
-<ds:datastoreItem xmlns:ds="http://schemas.openxmlformats.org/officeDocument/2006/customXml" ds:itemID="{1A5F5AF1-B05B-4704-B970-F66948F444EC}">
-  <ds:schemaRefs>
-    <ds:schemaRef ds:uri="http://schemas.microsoft.com/office/2006/metadata/properties"/>
-    <ds:schemaRef ds:uri="http://schemas.microsoft.com/office/infopath/2007/PartnerControls"/>
-  </ds:schemaRefs>
-</ds:datastoreItem>
-</file>
-
-<file path=customXml/itemProps3.xml><?xml version="1.0" encoding="utf-8"?>
-<ds:datastoreItem xmlns:ds="http://schemas.openxmlformats.org/officeDocument/2006/customXml" ds:itemID="{7BFD71E4-33D5-445D-9CFC-21F1C7989C0E}">
-  <ds:schemaRefs>
-    <ds:schemaRef ds:uri="http://schemas.microsoft.com/sharepoint/v3/contenttype/forms"/>
-  </ds:schemaRefs>
-</ds:datastoreItem>
-</file>
-
 <file path=customXml/itemProps4.xml><?xml version="1.0" encoding="utf-8"?>
 <ds:datastoreItem xmlns:ds="http://schemas.openxmlformats.org/officeDocument/2006/customXml" ds:itemID="{3D228551-C974-4558-81E9-F859C66A2AEE}">
   <ds:schemaRefs>

--- a/docpac_10011124/docpac_10011124.docx
+++ b/docpac_10011124/docpac_10011124.docx
@@ -1889,10 +1889,7 @@
         <w:rPr>
           <w:b/>
         </w:rPr>
-        <w:t>If your name is Hayden, what is a second mistake you made this week? What can you do in the future to prevent it from happening again?</w:t>
-      </w:r>
-      <w:r>
-        <w:t xml:space="preserve"> (If your name is not Hayden, skip this question)</w:t>
+        <w:t>What was the error you got stuck on for an hour this week, and how did you end up fixing it?</w:t>
       </w:r>
     </w:p>
     <w:tbl>
@@ -9009,6 +9006,7 @@
     <w:lsdException w:name="HTML Sample" w:semiHidden="1" w:unhideWhenUsed="1"/>
     <w:lsdException w:name="HTML Typewriter" w:semiHidden="1" w:unhideWhenUsed="1"/>
     <w:lsdException w:name="HTML Variable" w:semiHidden="1" w:unhideWhenUsed="1"/>
+    <w:lsdException w:name="Normal Table" w:semiHidden="1" w:unhideWhenUsed="1"/>
     <w:lsdException w:name="annotation subject" w:semiHidden="1" w:unhideWhenUsed="1"/>
     <w:lsdException w:name="No List" w:semiHidden="1" w:unhideWhenUsed="1"/>
     <w:lsdException w:name="Outline List 1" w:semiHidden="1" w:unhideWhenUsed="1"/>
@@ -9055,8 +9053,10 @@
     <w:lsdException w:name="Table Subtle 2" w:semiHidden="1" w:unhideWhenUsed="1"/>
     <w:lsdException w:name="Table Web 1" w:semiHidden="1" w:unhideWhenUsed="1"/>
     <w:lsdException w:name="Table Web 2" w:semiHidden="1" w:unhideWhenUsed="1"/>
+    <w:lsdException w:name="Table Web 3" w:semiHidden="1" w:unhideWhenUsed="1"/>
     <w:lsdException w:name="Balloon Text" w:semiHidden="1" w:unhideWhenUsed="1"/>
     <w:lsdException w:name="Table Grid" w:uiPriority="39"/>
+    <w:lsdException w:name="Table Theme" w:semiHidden="1" w:unhideWhenUsed="1"/>
     <w:lsdException w:name="Placeholder Text" w:semiHidden="1"/>
     <w:lsdException w:name="No Spacing" w:uiPriority="1" w:qFormat="1"/>
     <w:lsdException w:name="Light Shading" w:uiPriority="60"/>
@@ -10111,21 +10111,10 @@
 </file>
 
 <file path=customXml/item1.xml><?xml version="1.0" encoding="utf-8"?>
-<?mso-contentType ?>
-<FormTemplates xmlns="http://schemas.microsoft.com/sharepoint/v3/contenttype/forms">
-  <Display>DocumentLibraryForm</Display>
-  <Edit>DocumentLibraryForm</Edit>
-  <New>DocumentLibraryForm</New>
-</FormTemplates>
+<b:Sources xmlns:b="http://schemas.openxmlformats.org/officeDocument/2006/bibliography" xmlns="http://schemas.openxmlformats.org/officeDocument/2006/bibliography" SelectedStyle="\APASixthEditionOfficeOnline.xsl" StyleName="APA" Version="6"/>
 </file>
 
 <file path=customXml/item2.xml><?xml version="1.0" encoding="utf-8"?>
-<p:properties xmlns:p="http://schemas.microsoft.com/office/2006/metadata/properties" xmlns:xsi="http://www.w3.org/2001/XMLSchema-instance" xmlns:pc="http://schemas.microsoft.com/office/infopath/2007/PartnerControls">
-  <documentManagement/>
-</p:properties>
-</file>
-
-<file path=customXml/item3.xml><?xml version="1.0" encoding="utf-8"?>
 <ct:contentTypeSchema xmlns:ct="http://schemas.microsoft.com/office/2006/metadata/contentType" xmlns:ma="http://schemas.microsoft.com/office/2006/metadata/properties/metaAttributes" ct:_="" ma:_="" ma:contentTypeName="Document" ma:contentTypeID="0x010100ABA223F759147049B9D8A25DED07DD24" ma:contentTypeVersion="14" ma:contentTypeDescription="Create a new document." ma:contentTypeScope="" ma:versionID="754cccfe17833f4d06e0267dc9c12ab7">
   <xsd:schema xmlns:xsd="http://www.w3.org/2001/XMLSchema" xmlns:xs="http://www.w3.org/2001/XMLSchema" xmlns:p="http://schemas.microsoft.com/office/2006/metadata/properties" xmlns:ns3="cc9255bc-4d99-4f42-bba5-857cbcc6e725" xmlns:ns4="fc2bff61-6a31-4c51-9f32-b9bba46405e5" targetNamespace="http://schemas.microsoft.com/office/2006/metadata/properties" ma:root="true" ma:fieldsID="e32414dc8724dfdc561355c14801bc84" ns3:_="" ns4:_="">
     <xsd:import namespace="cc9255bc-4d99-4f42-bba5-857cbcc6e725"/>
@@ -10354,28 +10343,30 @@
 </ct:contentTypeSchema>
 </file>
 
+<file path=customXml/item3.xml><?xml version="1.0" encoding="utf-8"?>
+<p:properties xmlns:p="http://schemas.microsoft.com/office/2006/metadata/properties" xmlns:xsi="http://www.w3.org/2001/XMLSchema-instance" xmlns:pc="http://schemas.microsoft.com/office/infopath/2007/PartnerControls">
+  <documentManagement/>
+</p:properties>
+</file>
+
 <file path=customXml/item4.xml><?xml version="1.0" encoding="utf-8"?>
-<b:Sources xmlns:b="http://schemas.openxmlformats.org/officeDocument/2006/bibliography" xmlns="http://schemas.openxmlformats.org/officeDocument/2006/bibliography" SelectedStyle="\APASixthEditionOfficeOnline.xsl" StyleName="APA" Version="6"/>
+<?mso-contentType ?>
+<FormTemplates xmlns="http://schemas.microsoft.com/sharepoint/v3/contenttype/forms">
+  <Display>DocumentLibraryForm</Display>
+  <Edit>DocumentLibraryForm</Edit>
+  <New>DocumentLibraryForm</New>
+</FormTemplates>
 </file>
 
 <file path=customXml/itemProps1.xml><?xml version="1.0" encoding="utf-8"?>
-<ds:datastoreItem xmlns:ds="http://schemas.openxmlformats.org/officeDocument/2006/customXml" ds:itemID="{7BFD71E4-33D5-445D-9CFC-21F1C7989C0E}">
+<ds:datastoreItem xmlns:ds="http://schemas.openxmlformats.org/officeDocument/2006/customXml" ds:itemID="{3D228551-C974-4558-81E9-F859C66A2AEE}">
   <ds:schemaRefs>
-    <ds:schemaRef ds:uri="http://schemas.microsoft.com/sharepoint/v3/contenttype/forms"/>
+    <ds:schemaRef ds:uri="http://schemas.openxmlformats.org/officeDocument/2006/bibliography"/>
   </ds:schemaRefs>
 </ds:datastoreItem>
 </file>
 
 <file path=customXml/itemProps2.xml><?xml version="1.0" encoding="utf-8"?>
-<ds:datastoreItem xmlns:ds="http://schemas.openxmlformats.org/officeDocument/2006/customXml" ds:itemID="{1A5F5AF1-B05B-4704-B970-F66948F444EC}">
-  <ds:schemaRefs>
-    <ds:schemaRef ds:uri="http://schemas.microsoft.com/office/2006/metadata/properties"/>
-    <ds:schemaRef ds:uri="http://schemas.microsoft.com/office/infopath/2007/PartnerControls"/>
-  </ds:schemaRefs>
-</ds:datastoreItem>
-</file>
-
-<file path=customXml/itemProps3.xml><?xml version="1.0" encoding="utf-8"?>
 <ds:datastoreItem xmlns:ds="http://schemas.openxmlformats.org/officeDocument/2006/customXml" ds:itemID="{DDA83A75-2CCD-4D1B-9315-5B4B38A21415}">
   <ds:schemaRefs>
     <ds:schemaRef ds:uri="http://schemas.microsoft.com/office/2006/metadata/contentType"/>
@@ -10394,10 +10385,19 @@
 </ds:datastoreItem>
 </file>
 
+<file path=customXml/itemProps3.xml><?xml version="1.0" encoding="utf-8"?>
+<ds:datastoreItem xmlns:ds="http://schemas.openxmlformats.org/officeDocument/2006/customXml" ds:itemID="{1A5F5AF1-B05B-4704-B970-F66948F444EC}">
+  <ds:schemaRefs>
+    <ds:schemaRef ds:uri="http://schemas.microsoft.com/office/2006/metadata/properties"/>
+    <ds:schemaRef ds:uri="http://schemas.microsoft.com/office/infopath/2007/PartnerControls"/>
+  </ds:schemaRefs>
+</ds:datastoreItem>
+</file>
+
 <file path=customXml/itemProps4.xml><?xml version="1.0" encoding="utf-8"?>
-<ds:datastoreItem xmlns:ds="http://schemas.openxmlformats.org/officeDocument/2006/customXml" ds:itemID="{3D228551-C974-4558-81E9-F859C66A2AEE}">
+<ds:datastoreItem xmlns:ds="http://schemas.openxmlformats.org/officeDocument/2006/customXml" ds:itemID="{7BFD71E4-33D5-445D-9CFC-21F1C7989C0E}">
   <ds:schemaRefs>
-    <ds:schemaRef ds:uri="http://schemas.openxmlformats.org/officeDocument/2006/bibliography"/>
+    <ds:schemaRef ds:uri="http://schemas.microsoft.com/sharepoint/v3/contenttype/forms"/>
   </ds:schemaRefs>
 </ds:datastoreItem>
 </file>